--- a/开发文档/开发文档.docx
+++ b/开发文档/开发文档.docx
@@ -6,6 +6,8 @@
       <w:sdtPr>
         <w:rPr>
           <w:color w:val="4472C4" w:themeColor="accent1"/>
+          <w:kern w:val="2"/>
+          <w:sz w:val="21"/>
         </w:rPr>
         <w:id w:val="-1459488200"/>
         <w:docPartObj>
@@ -18,7 +20,6 @@
           <w:b/>
           <w:bCs/>
           <w:color w:val="auto"/>
-          <w:kern w:val="2"/>
           <w:sz w:val="48"/>
           <w:szCs w:val="52"/>
         </w:rPr>
@@ -164,6 +165,7 @@
             <w:dataBinding w:prefixMappings="xmlns:ns0='http://purl.org/dc/elements/1.1/' xmlns:ns1='http://schemas.openxmlformats.org/package/2006/metadata/core-properties' " w:xpath="/ns1:coreProperties[1]/ns0:subject[1]" w:storeItemID="{6C3C8BC8-F283-45AE-878A-BAB7291924A1}"/>
             <w:text/>
           </w:sdtPr>
+          <w:sdtEndPr/>
           <w:sdtContent>
             <w:p>
               <w:pPr>
@@ -279,6 +281,7 @@
                                     <w:calendar w:val="gregorian"/>
                                   </w:date>
                                 </w:sdtPr>
+                                <w:sdtEndPr/>
                                 <w:sdtContent>
                                   <w:p>
                                     <w:pPr>
@@ -325,6 +328,7 @@
                                     <w:dataBinding w:prefixMappings="xmlns:ns0='http://schemas.openxmlformats.org/officeDocument/2006/extended-properties' " w:xpath="/ns0:Properties[1]/ns0:Company[1]" w:storeItemID="{6668398D-A668-4E3E-A5EB-62B293D839F1}"/>
                                     <w:text/>
                                   </w:sdtPr>
+                                  <w:sdtEndPr/>
                                   <w:sdtContent>
                                     <w:r>
                                       <w:rPr>
@@ -355,6 +359,7 @@
                                     <w:dataBinding w:prefixMappings="xmlns:ns0='http://schemas.microsoft.com/office/2006/coverPageProps' " w:xpath="/ns0:CoverPageProperties[1]/ns0:CompanyAddress[1]" w:storeItemID="{55AF091B-3C7A-41E3-B477-F2FDAA23CFDA}"/>
                                     <w:text/>
                                   </w:sdtPr>
+                                  <w:sdtEndPr/>
                                   <w:sdtContent>
                                     <w:r>
                                       <w:rPr>
@@ -413,6 +418,7 @@
                               <w:calendar w:val="gregorian"/>
                             </w:date>
                           </w:sdtPr>
+                          <w:sdtEndPr/>
                           <w:sdtContent>
                             <w:p>
                               <w:pPr>
@@ -459,6 +465,7 @@
                               <w:dataBinding w:prefixMappings="xmlns:ns0='http://schemas.openxmlformats.org/officeDocument/2006/extended-properties' " w:xpath="/ns0:Properties[1]/ns0:Company[1]" w:storeItemID="{6668398D-A668-4E3E-A5EB-62B293D839F1}"/>
                               <w:text/>
                             </w:sdtPr>
+                            <w:sdtEndPr/>
                             <w:sdtContent>
                               <w:r>
                                 <w:rPr>
@@ -489,6 +496,7 @@
                               <w:dataBinding w:prefixMappings="xmlns:ns0='http://schemas.microsoft.com/office/2006/coverPageProps' " w:xpath="/ns0:CoverPageProperties[1]/ns0:CompanyAddress[1]" w:storeItemID="{55AF091B-3C7A-41E3-B477-F2FDAA23CFDA}"/>
                               <w:text/>
                             </w:sdtPr>
+                            <w:sdtEndPr/>
                             <w:sdtContent>
                               <w:r>
                                 <w:rPr>
@@ -567,7 +575,6 @@
             <w:widowControl/>
             <w:jc w:val="left"/>
             <w:rPr>
-              <w:rFonts w:hint="eastAsia"/>
               <w:b/>
               <w:bCs/>
               <w:sz w:val="48"/>
@@ -589,9 +596,6 @@
     <w:p>
       <w:pPr>
         <w:pStyle w:val="1"/>
-        <w:rPr>
-          <w:rFonts w:hint="eastAsia"/>
-        </w:rPr>
       </w:pPr>
       <w:r>
         <w:rPr>
@@ -609,15 +613,380 @@
         <w:rPr>
           <w:rFonts w:hint="eastAsia"/>
         </w:rPr>
+        <w:t>启动欢迎</w:t>
+      </w:r>
+    </w:p>
+    <w:p>
+      <w:pPr>
+        <w:pStyle w:val="3"/>
+        <w:numPr>
+          <w:ilvl w:val="0"/>
+          <w:numId w:val="15"/>
+        </w:numPr>
+      </w:pPr>
+      <w:r>
+        <w:rPr>
+          <w:rFonts w:hint="eastAsia"/>
+        </w:rPr>
+        <w:t>欢迎逻辑</w:t>
+      </w:r>
+    </w:p>
+    <w:p>
+      <w:pPr>
+        <w:pStyle w:val="a3"/>
+        <w:numPr>
+          <w:ilvl w:val="0"/>
+          <w:numId w:val="16"/>
+        </w:numPr>
+        <w:ind w:firstLineChars="0"/>
+      </w:pPr>
+      <w:r>
+        <w:rPr>
+          <w:rFonts w:hint="eastAsia"/>
+        </w:rPr>
+        <w:t>根据条件查询用户表</w:t>
+      </w:r>
+    </w:p>
+    <w:p>
+      <w:pPr>
+        <w:pStyle w:val="a3"/>
+        <w:numPr>
+          <w:ilvl w:val="0"/>
+          <w:numId w:val="16"/>
+        </w:numPr>
+        <w:ind w:firstLineChars="0"/>
+      </w:pPr>
+      <w:r>
+        <w:rPr>
+          <w:rFonts w:hint="eastAsia"/>
+        </w:rPr>
+        <w:t>若返回非空，跳转主页面</w:t>
+      </w:r>
+    </w:p>
+    <w:p>
+      <w:pPr>
+        <w:pStyle w:val="a3"/>
+        <w:numPr>
+          <w:ilvl w:val="0"/>
+          <w:numId w:val="16"/>
+        </w:numPr>
+        <w:ind w:firstLineChars="0"/>
+        <w:rPr>
+          <w:rFonts w:hint="eastAsia"/>
+        </w:rPr>
+      </w:pPr>
+      <w:r>
+        <w:rPr>
+          <w:rFonts w:hint="eastAsia"/>
+        </w:rPr>
+        <w:t>否则跳转登录页面</w:t>
+      </w:r>
+    </w:p>
+    <w:p>
+      <w:pPr>
+        <w:rPr>
+          <w:rFonts w:hint="eastAsia"/>
+        </w:rPr>
+      </w:pPr>
+    </w:p>
+    <w:p>
+      <w:pPr>
+        <w:pStyle w:val="2"/>
+      </w:pPr>
+      <w:r>
+        <w:rPr>
+          <w:rFonts w:hint="eastAsia"/>
+        </w:rPr>
+        <w:t>登录页面</w:t>
+      </w:r>
+    </w:p>
+    <w:p>
+      <w:pPr>
+        <w:pStyle w:val="3"/>
+        <w:numPr>
+          <w:ilvl w:val="0"/>
+          <w:numId w:val="12"/>
+        </w:numPr>
+      </w:pPr>
+      <w:r>
+        <w:rPr>
+          <w:rFonts w:hint="eastAsia"/>
+        </w:rPr>
+        <w:t>登录逻辑</w:t>
+      </w:r>
+    </w:p>
+    <w:p>
+      <w:pPr>
+        <w:pStyle w:val="a3"/>
+        <w:numPr>
+          <w:ilvl w:val="0"/>
+          <w:numId w:val="13"/>
+        </w:numPr>
+        <w:ind w:firstLineChars="0"/>
+      </w:pPr>
+      <w:r>
+        <w:rPr>
+          <w:rFonts w:hint="eastAsia"/>
+        </w:rPr>
+        <w:t>判断用户名是否空——否就返回</w:t>
+      </w:r>
+    </w:p>
+    <w:p>
+      <w:pPr>
+        <w:pStyle w:val="a3"/>
+        <w:numPr>
+          <w:ilvl w:val="0"/>
+          <w:numId w:val="13"/>
+        </w:numPr>
+        <w:ind w:firstLineChars="0"/>
+      </w:pPr>
+      <w:r>
+        <w:rPr>
+          <w:rFonts w:hint="eastAsia"/>
+        </w:rPr>
+        <w:t>判断密码空、格式——否就返回</w:t>
+      </w:r>
+    </w:p>
+    <w:p>
+      <w:pPr>
+        <w:pStyle w:val="a3"/>
+        <w:numPr>
+          <w:ilvl w:val="0"/>
+          <w:numId w:val="13"/>
+        </w:numPr>
+        <w:ind w:firstLineChars="0"/>
+      </w:pPr>
+      <w:r>
+        <w:rPr>
+          <w:rFonts w:hint="eastAsia"/>
+        </w:rPr>
+        <w:t>传入u、p做查询</w:t>
+      </w:r>
+    </w:p>
+    <w:p>
+      <w:pPr>
+        <w:pStyle w:val="a3"/>
+        <w:numPr>
+          <w:ilvl w:val="0"/>
+          <w:numId w:val="13"/>
+        </w:numPr>
+        <w:ind w:firstLineChars="0"/>
+      </w:pPr>
+      <w:r>
+        <w:rPr>
+          <w:rFonts w:hint="eastAsia"/>
+        </w:rPr>
+        <w:t>新建User=null</w:t>
+      </w:r>
+    </w:p>
+    <w:p>
+      <w:pPr>
+        <w:pStyle w:val="a3"/>
+        <w:numPr>
+          <w:ilvl w:val="0"/>
+          <w:numId w:val="13"/>
+        </w:numPr>
+        <w:ind w:firstLineChars="0"/>
+      </w:pPr>
+      <w:r>
+        <w:rPr>
+          <w:rFonts w:hint="eastAsia"/>
+        </w:rPr>
+        <w:t>将结果写入User</w:t>
+      </w:r>
+    </w:p>
+    <w:p>
+      <w:pPr>
+        <w:pStyle w:val="a3"/>
+        <w:numPr>
+          <w:ilvl w:val="0"/>
+          <w:numId w:val="13"/>
+        </w:numPr>
+        <w:ind w:firstLineChars="0"/>
+      </w:pPr>
+      <w:r>
+        <w:rPr>
+          <w:rFonts w:hint="eastAsia"/>
+        </w:rPr>
+        <w:t>判断user==null，等就返回，并提示</w:t>
+      </w:r>
+    </w:p>
+    <w:p>
+      <w:pPr>
+        <w:pStyle w:val="a3"/>
+        <w:numPr>
+          <w:ilvl w:val="0"/>
+          <w:numId w:val="13"/>
+        </w:numPr>
+        <w:ind w:firstLineChars="0"/>
+      </w:pPr>
+      <w:r>
+        <w:rPr>
+          <w:rFonts w:hint="eastAsia"/>
+        </w:rPr>
+        <w:t>写入登录时间、登录状态</w:t>
+      </w:r>
+    </w:p>
+    <w:p>
+      <w:pPr>
+        <w:pStyle w:val="a3"/>
+        <w:numPr>
+          <w:ilvl w:val="0"/>
+          <w:numId w:val="13"/>
+        </w:numPr>
+        <w:ind w:firstLineChars="0"/>
+      </w:pPr>
+      <w:r>
+        <w:rPr>
+          <w:rFonts w:hint="eastAsia"/>
+        </w:rPr>
+        <w:t>返回user到登录界面</w:t>
+      </w:r>
+    </w:p>
+    <w:p>
+      <w:pPr>
+        <w:pStyle w:val="a3"/>
+        <w:numPr>
+          <w:ilvl w:val="0"/>
+          <w:numId w:val="13"/>
+        </w:numPr>
+        <w:ind w:firstLineChars="0"/>
+      </w:pPr>
+      <w:r>
+        <w:rPr>
+          <w:rFonts w:hint="eastAsia"/>
+        </w:rPr>
+        <w:t>判断是否为空，空提示用户名密码错误</w:t>
+      </w:r>
+    </w:p>
+    <w:p>
+      <w:pPr>
+        <w:pStyle w:val="a3"/>
+        <w:numPr>
+          <w:ilvl w:val="0"/>
+          <w:numId w:val="13"/>
+        </w:numPr>
+        <w:ind w:firstLineChars="0"/>
+      </w:pPr>
+      <w:r>
+        <w:rPr>
+          <w:rFonts w:hint="eastAsia"/>
+        </w:rPr>
+        <w:t>根据U</w:t>
+      </w:r>
+      <w:r>
+        <w:t>ID</w:t>
+      </w:r>
+      <w:r>
+        <w:rPr>
+          <w:rFonts w:hint="eastAsia"/>
+        </w:rPr>
+        <w:t>查询本机数据库，看是否存在，存在则修改，不存在这添加</w:t>
+      </w:r>
+    </w:p>
+    <w:p>
+      <w:pPr>
+        <w:pStyle w:val="a3"/>
+        <w:numPr>
+          <w:ilvl w:val="0"/>
+          <w:numId w:val="13"/>
+        </w:numPr>
+        <w:ind w:firstLineChars="0"/>
+      </w:pPr>
+      <w:r>
+        <w:rPr>
+          <w:rFonts w:hint="eastAsia"/>
+        </w:rPr>
+        <w:t>跳转主界面</w:t>
+      </w:r>
+    </w:p>
+    <w:p>
+      <w:pPr>
+        <w:pStyle w:val="2"/>
+        <w:numPr>
+          <w:ilvl w:val="0"/>
+          <w:numId w:val="12"/>
+        </w:numPr>
+      </w:pPr>
+      <w:r>
+        <w:rPr>
+          <w:rFonts w:hint="eastAsia"/>
+        </w:rPr>
+        <w:t>下线逻辑</w:t>
+      </w:r>
+    </w:p>
+    <w:p>
+      <w:pPr>
+        <w:pStyle w:val="a3"/>
+        <w:numPr>
+          <w:ilvl w:val="0"/>
+          <w:numId w:val="14"/>
+        </w:numPr>
+        <w:ind w:firstLineChars="0"/>
+      </w:pPr>
+      <w:r>
+        <w:rPr>
+          <w:rFonts w:hint="eastAsia"/>
+        </w:rPr>
+        <w:t>将表内的用户状态改为0</w:t>
+      </w:r>
+    </w:p>
+    <w:p>
+      <w:pPr>
+        <w:pStyle w:val="a3"/>
+        <w:numPr>
+          <w:ilvl w:val="0"/>
+          <w:numId w:val="14"/>
+        </w:numPr>
+        <w:ind w:firstLineChars="0"/>
+      </w:pPr>
+      <w:r>
+        <w:rPr>
+          <w:rFonts w:hint="eastAsia"/>
+        </w:rPr>
+        <w:t>清空联系人列表</w:t>
+      </w:r>
+    </w:p>
+    <w:p>
+      <w:pPr>
+        <w:pStyle w:val="a3"/>
+        <w:numPr>
+          <w:ilvl w:val="0"/>
+          <w:numId w:val="14"/>
+        </w:numPr>
+        <w:ind w:firstLineChars="0"/>
+        <w:rPr>
+          <w:rFonts w:hint="eastAsia"/>
+        </w:rPr>
+      </w:pPr>
+      <w:r>
+        <w:rPr>
+          <w:rFonts w:hint="eastAsia"/>
+        </w:rPr>
+        <w:t>回调登录页面</w:t>
+      </w:r>
+    </w:p>
+    <w:p>
+      <w:pPr>
+        <w:rPr>
+          <w:rFonts w:hint="eastAsia"/>
+        </w:rPr>
+      </w:pPr>
+    </w:p>
+    <w:p>
+      <w:pPr>
+        <w:pStyle w:val="2"/>
+      </w:pPr>
+      <w:r>
+        <w:rPr>
+          <w:rFonts w:hint="eastAsia"/>
+        </w:rPr>
         <w:t>注册页面</w:t>
       </w:r>
     </w:p>
     <w:p>
       <w:pPr>
         <w:pStyle w:val="3"/>
-        <w:rPr>
-          <w:rFonts w:hint="eastAsia"/>
-        </w:rPr>
       </w:pPr>
       <w:r>
         <w:rPr>
@@ -639,48 +1008,15 @@
         <w:rPr>
           <w:rFonts w:hint="eastAsia"/>
         </w:rPr>
-        <w:t>2、判断邀请</w:t>
-      </w:r>
-      <w:proofErr w:type="gramStart"/>
-      <w:r>
-        <w:rPr>
-          <w:rFonts w:hint="eastAsia"/>
-        </w:rPr>
-        <w:t>码是否</w:t>
-      </w:r>
-      <w:proofErr w:type="gramEnd"/>
-      <w:r>
-        <w:rPr>
-          <w:rFonts w:hint="eastAsia"/>
-        </w:rPr>
-        <w:t>填写——不填写就调过进入注册模式一</w:t>
-      </w:r>
-    </w:p>
-    <w:p>
-      <w:pPr>
-        <w:rPr>
-          <w:rFonts w:hint="eastAsia"/>
-        </w:rPr>
-      </w:pPr>
-      <w:r>
-        <w:rPr>
-          <w:rFonts w:hint="eastAsia"/>
-        </w:rPr>
-        <w:t>3、如果填写就判断邀请</w:t>
-      </w:r>
-      <w:proofErr w:type="gramStart"/>
-      <w:r>
-        <w:rPr>
-          <w:rFonts w:hint="eastAsia"/>
-        </w:rPr>
-        <w:t>码是否</w:t>
-      </w:r>
-      <w:proofErr w:type="gramEnd"/>
-      <w:r>
-        <w:rPr>
-          <w:rFonts w:hint="eastAsia"/>
-        </w:rPr>
-        <w:t>存在——不存在就返回</w:t>
+        <w:t>2、判断邀请码是否填写——不填写就调过进入注册模式一</w:t>
+      </w:r>
+    </w:p>
+    <w:p>
+      <w:r>
+        <w:rPr>
+          <w:rFonts w:hint="eastAsia"/>
+        </w:rPr>
+        <w:t>3、如果填写就判断邀请码是否存在——不存在就返回</w:t>
       </w:r>
     </w:p>
     <w:p>
@@ -691,21 +1027,7 @@
         <w:rPr>
           <w:rFonts w:hint="eastAsia"/>
         </w:rPr>
-        <w:t>存在就</w:t>
-      </w:r>
-      <w:proofErr w:type="gramStart"/>
-      <w:r>
-        <w:rPr>
-          <w:rFonts w:hint="eastAsia"/>
-        </w:rPr>
-        <w:t>就</w:t>
-      </w:r>
-      <w:proofErr w:type="gramEnd"/>
-      <w:r>
-        <w:rPr>
-          <w:rFonts w:hint="eastAsia"/>
-        </w:rPr>
-        <w:t>进入注册模式二</w:t>
+        <w:t>存在就就进入注册模式二</w:t>
       </w:r>
     </w:p>
     <w:p>
@@ -721,6 +1043,7 @@
         <w:rPr>
           <w:rFonts w:hint="eastAsia"/>
         </w:rPr>
+        <w:lastRenderedPageBreak/>
         <w:t>二、</w:t>
       </w:r>
       <w:r>
@@ -761,13 +1084,8 @@
         </w:rPr>
         <w:t xml:space="preserve">查询用户 </w:t>
       </w:r>
-      <w:proofErr w:type="spellStart"/>
-      <w:r>
-        <w:t>getUser</w:t>
-      </w:r>
-      <w:proofErr w:type="spellEnd"/>
-      <w:r>
-        <w:t>()</w:t>
+      <w:r>
+        <w:t>getUser()</w:t>
       </w:r>
     </w:p>
     <w:p>
@@ -860,32 +1178,10 @@
         <w:rPr>
           <w:rFonts w:hint="eastAsia"/>
         </w:rPr>
-        <w:t>查询邀请</w:t>
-      </w:r>
-      <w:proofErr w:type="gramStart"/>
-      <w:r>
-        <w:rPr>
-          <w:rFonts w:hint="eastAsia"/>
-        </w:rPr>
-        <w:t>码是否</w:t>
-      </w:r>
-      <w:proofErr w:type="gramEnd"/>
-      <w:r>
-        <w:rPr>
-          <w:rFonts w:hint="eastAsia"/>
-        </w:rPr>
-        <w:t>存在</w:t>
-      </w:r>
-      <w:r>
-        <w:t xml:space="preserve"> </w:t>
-      </w:r>
-      <w:proofErr w:type="spellStart"/>
-      <w:r>
-        <w:t>isInvite</w:t>
-      </w:r>
-      <w:proofErr w:type="spellEnd"/>
-      <w:r>
-        <w:t>()</w:t>
+        <w:t>查询邀请码是否存在</w:t>
+      </w:r>
+      <w:r>
+        <w:t xml:space="preserve"> isInvite()</w:t>
       </w:r>
     </w:p>
     <w:p>
@@ -965,9 +1261,6 @@
       <w:pPr>
         <w:pStyle w:val="a3"/>
         <w:ind w:left="560" w:firstLineChars="0" w:firstLine="0"/>
-        <w:rPr>
-          <w:rFonts w:hint="eastAsia"/>
-        </w:rPr>
       </w:pPr>
     </w:p>
     <w:p>
@@ -986,25 +1279,15 @@
         </w:rPr>
         <w:t>、</w:t>
       </w:r>
-      <w:proofErr w:type="gramStart"/>
-      <w:r>
-        <w:rPr>
-          <w:rFonts w:hint="eastAsia"/>
-        </w:rPr>
-        <w:t>无邀请码注册</w:t>
-      </w:r>
-      <w:proofErr w:type="gramEnd"/>
-      <w:r>
-        <w:rPr>
-          <w:rFonts w:hint="eastAsia"/>
-        </w:rPr>
-        <w:t>情况</w:t>
-      </w:r>
-      <w:proofErr w:type="spellStart"/>
+      <w:r>
+        <w:rPr>
+          <w:rFonts w:hint="eastAsia"/>
+        </w:rPr>
+        <w:t>无邀请码注册情况</w:t>
+      </w:r>
       <w:r>
         <w:t>do_reg_nocode</w:t>
       </w:r>
-      <w:proofErr w:type="spellEnd"/>
     </w:p>
     <w:p>
       <w:pPr>
@@ -1046,7 +1329,6 @@
         </w:rPr>
         <w:t>根据</w:t>
       </w:r>
-      <w:proofErr w:type="spellStart"/>
       <w:r>
         <w:t>U</w:t>
       </w:r>
@@ -1054,14 +1336,7 @@
         <w:rPr>
           <w:rFonts w:hint="eastAsia"/>
         </w:rPr>
-        <w:t>name</w:t>
-      </w:r>
-      <w:proofErr w:type="spellEnd"/>
-      <w:r>
-        <w:rPr>
-          <w:rFonts w:hint="eastAsia"/>
-        </w:rPr>
-        <w:t>查询U</w:t>
+        <w:t>name查询U</w:t>
       </w:r>
       <w:r>
         <w:t>SER</w:t>
@@ -1098,19 +1373,11 @@
         <w:rPr>
           <w:rFonts w:hint="eastAsia"/>
         </w:rPr>
-        <w:t>修改</w:t>
-      </w:r>
-      <w:proofErr w:type="spellStart"/>
-      <w:r>
-        <w:rPr>
-          <w:rFonts w:hint="eastAsia"/>
-        </w:rPr>
-        <w:t>user</w:t>
+        <w:t>修改user</w:t>
       </w:r>
       <w:r>
         <w:t>_info</w:t>
       </w:r>
-      <w:proofErr w:type="spellEnd"/>
       <w:r>
         <w:rPr>
           <w:rFonts w:hint="eastAsia"/>
@@ -1131,16 +1398,8 @@
         <w:rPr>
           <w:rFonts w:hint="eastAsia"/>
         </w:rPr>
-        <w:t>返回</w:t>
-      </w:r>
-      <w:proofErr w:type="spellStart"/>
-      <w:r>
-        <w:rPr>
-          <w:rFonts w:hint="eastAsia"/>
-        </w:rPr>
-        <w:t>ture</w:t>
-      </w:r>
-      <w:proofErr w:type="spellEnd"/>
+        <w:t>返回ture</w:t>
+      </w:r>
     </w:p>
     <w:p>
       <w:pPr>
@@ -1162,21 +1421,11 @@
         <w:rPr>
           <w:rFonts w:hint="eastAsia"/>
         </w:rPr>
-        <w:t>有邀请</w:t>
-      </w:r>
-      <w:proofErr w:type="gramStart"/>
-      <w:r>
-        <w:rPr>
-          <w:rFonts w:hint="eastAsia"/>
-        </w:rPr>
-        <w:t>码情况</w:t>
-      </w:r>
-      <w:proofErr w:type="spellStart"/>
-      <w:proofErr w:type="gramEnd"/>
+        <w:t>有邀请码情况</w:t>
+      </w:r>
       <w:r>
         <w:t>do_reg_code</w:t>
       </w:r>
-      <w:proofErr w:type="spellEnd"/>
     </w:p>
     <w:p>
       <w:pPr>
@@ -1244,21 +1493,7 @@
         <w:rPr>
           <w:rFonts w:hint="eastAsia"/>
         </w:rPr>
-        <w:t>根据</w:t>
-      </w:r>
-      <w:proofErr w:type="spellStart"/>
-      <w:r>
-        <w:rPr>
-          <w:rFonts w:hint="eastAsia"/>
-        </w:rPr>
-        <w:t>Uname</w:t>
-      </w:r>
-      <w:proofErr w:type="spellEnd"/>
-      <w:r>
-        <w:rPr>
-          <w:rFonts w:hint="eastAsia"/>
-        </w:rPr>
-        <w:t>反查U</w:t>
+        <w:t>根据Uname反查U</w:t>
       </w:r>
       <w:r>
         <w:t>ID</w:t>
@@ -1277,19 +1512,11 @@
         <w:rPr>
           <w:rFonts w:hint="eastAsia"/>
         </w:rPr>
-        <w:t>修改</w:t>
-      </w:r>
-      <w:proofErr w:type="spellStart"/>
-      <w:r>
-        <w:rPr>
-          <w:rFonts w:hint="eastAsia"/>
-        </w:rPr>
-        <w:t>user</w:t>
+        <w:t>修改user</w:t>
       </w:r>
       <w:r>
         <w:t>_info</w:t>
       </w:r>
-      <w:proofErr w:type="spellEnd"/>
       <w:r>
         <w:rPr>
           <w:rFonts w:hint="eastAsia"/>
@@ -1347,7 +1574,6 @@
         <w:rPr>
           <w:rFonts w:hint="eastAsia"/>
         </w:rPr>
-        <w:lastRenderedPageBreak/>
         <w:t>忘记密码/修改密码页面</w:t>
       </w:r>
     </w:p>
@@ -1390,13 +1616,8 @@
         </w:rPr>
         <w:t>使用</w:t>
       </w:r>
-      <w:proofErr w:type="spellStart"/>
-      <w:r>
-        <w:t>getUser</w:t>
-      </w:r>
-      <w:proofErr w:type="spellEnd"/>
-      <w:r>
-        <w:t>()</w:t>
+      <w:r>
+        <w:t>getUser()</w:t>
       </w:r>
       <w:r>
         <w:rPr>
@@ -1456,14 +1677,7 @@
         <w:rPr>
           <w:rFonts w:hint="eastAsia"/>
         </w:rPr>
-        <w:t>使用</w:t>
-      </w:r>
-      <w:proofErr w:type="spellStart"/>
-      <w:r>
-        <w:rPr>
-          <w:rFonts w:hint="eastAsia"/>
-        </w:rPr>
-        <w:t>updata</w:t>
+        <w:t>使用updata</w:t>
       </w:r>
       <w:r>
         <w:t>U</w:t>
@@ -1481,14 +1695,7 @@
         <w:rPr>
           <w:rFonts w:hint="eastAsia"/>
         </w:rPr>
-        <w:t>ass</w:t>
-      </w:r>
-      <w:proofErr w:type="spellEnd"/>
-      <w:r>
-        <w:rPr>
-          <w:rFonts w:hint="eastAsia"/>
-        </w:rPr>
-        <w:t>(</w:t>
+        <w:t>ass(</w:t>
       </w:r>
       <w:r>
         <w:t>)</w:t>
@@ -1538,21 +1745,7 @@
         <w:rPr>
           <w:rFonts w:hint="eastAsia"/>
         </w:rPr>
-        <w:t xml:space="preserve">和key来更新密码 </w:t>
-      </w:r>
-      <w:proofErr w:type="spellStart"/>
-      <w:r>
-        <w:rPr>
-          <w:rFonts w:hint="eastAsia"/>
-        </w:rPr>
-        <w:t>updataUserPass</w:t>
-      </w:r>
-      <w:proofErr w:type="spellEnd"/>
-      <w:r>
-        <w:rPr>
-          <w:rFonts w:hint="eastAsia"/>
-        </w:rPr>
-        <w:t>(</w:t>
+        <w:t>和key来更新密码 updataUserPass(</w:t>
       </w:r>
       <w:r>
         <w:t>)</w:t>
@@ -1614,6 +1807,7 @@
         <w:rPr>
           <w:rFonts w:hint="eastAsia"/>
         </w:rPr>
+        <w:lastRenderedPageBreak/>
         <w:t>参数为新密码，</w:t>
       </w:r>
       <w:r>
@@ -1655,16 +1849,8 @@
         <w:rPr>
           <w:rFonts w:hint="eastAsia"/>
         </w:rPr>
-        <w:t>返回</w:t>
-      </w:r>
-      <w:proofErr w:type="spellStart"/>
-      <w:r>
-        <w:rPr>
-          <w:rFonts w:hint="eastAsia"/>
-        </w:rPr>
-        <w:t>flase</w:t>
-      </w:r>
-      <w:proofErr w:type="spellEnd"/>
+        <w:t>返回flase</w:t>
+      </w:r>
     </w:p>
     <w:p>
       <w:pPr>
@@ -1713,11 +1899,664 @@
     </w:p>
     <w:p>
       <w:pPr>
-        <w:jc w:val="center"/>
-        <w:rPr>
-          <w:rFonts w:hint="eastAsia"/>
-        </w:rPr>
-      </w:pPr>
+        <w:widowControl/>
+        <w:jc w:val="left"/>
+      </w:pPr>
+      <w:r>
+        <w:br w:type="page"/>
+      </w:r>
+    </w:p>
+    <w:p>
+      <w:pPr>
+        <w:pStyle w:val="1"/>
+      </w:pPr>
+      <w:r>
+        <w:rPr>
+          <w:rFonts w:hint="eastAsia"/>
+        </w:rPr>
+        <w:lastRenderedPageBreak/>
+        <w:t>课表模块</w:t>
+      </w:r>
+    </w:p>
+    <w:p>
+      <w:pPr>
+        <w:pStyle w:val="2"/>
+        <w:numPr>
+          <w:ilvl w:val="0"/>
+          <w:numId w:val="7"/>
+        </w:numPr>
+      </w:pPr>
+      <w:r>
+        <w:rPr>
+          <w:rFonts w:hint="eastAsia"/>
+        </w:rPr>
+        <w:t>显示逻辑</w:t>
+      </w:r>
+    </w:p>
+    <w:p>
+      <w:pPr>
+        <w:pStyle w:val="a3"/>
+        <w:numPr>
+          <w:ilvl w:val="0"/>
+          <w:numId w:val="8"/>
+        </w:numPr>
+        <w:ind w:firstLineChars="0"/>
+      </w:pPr>
+      <w:r>
+        <w:rPr>
+          <w:rFonts w:hint="eastAsia"/>
+        </w:rPr>
+        <w:t>根据U</w:t>
+      </w:r>
+      <w:r>
+        <w:t>ID</w:t>
+      </w:r>
+      <w:r>
+        <w:rPr>
+          <w:rFonts w:hint="eastAsia"/>
+        </w:rPr>
+        <w:t>从数据库获取全部课程</w:t>
+      </w:r>
+      <w:r>
+        <w:rPr>
+          <w:rFonts w:hint="eastAsia"/>
+        </w:rPr>
+        <w:t>，用Live</w:t>
+      </w:r>
+      <w:r>
+        <w:t>D</w:t>
+      </w:r>
+      <w:r>
+        <w:rPr>
+          <w:rFonts w:hint="eastAsia"/>
+        </w:rPr>
+        <w:t>ata&lt;</w:t>
+      </w:r>
+      <w:r>
+        <w:t>List&lt;Course&gt;&gt;</w:t>
+      </w:r>
+      <w:r>
+        <w:rPr>
+          <w:rFonts w:hint="eastAsia"/>
+        </w:rPr>
+        <w:t>动态监听</w:t>
+      </w:r>
+    </w:p>
+    <w:p>
+      <w:pPr>
+        <w:pStyle w:val="a3"/>
+        <w:numPr>
+          <w:ilvl w:val="0"/>
+          <w:numId w:val="8"/>
+        </w:numPr>
+        <w:ind w:firstLineChars="0"/>
+      </w:pPr>
+      <w:r>
+        <w:rPr>
+          <w:rFonts w:hint="eastAsia"/>
+        </w:rPr>
+        <w:t>如果课程数小于两节弹窗提示“课程数过少，请导入”，点击就跳转导入</w:t>
+      </w:r>
+    </w:p>
+    <w:p>
+      <w:pPr>
+        <w:pStyle w:val="a3"/>
+        <w:numPr>
+          <w:ilvl w:val="0"/>
+          <w:numId w:val="8"/>
+        </w:numPr>
+        <w:ind w:firstLineChars="0"/>
+      </w:pPr>
+      <w:r>
+        <w:rPr>
+          <w:rFonts w:hint="eastAsia"/>
+        </w:rPr>
+        <w:t>遍历课表，取每一节课判断判断时间和星期，加入显示</w:t>
+      </w:r>
+    </w:p>
+    <w:p>
+      <w:pPr>
+        <w:pStyle w:val="a3"/>
+        <w:numPr>
+          <w:ilvl w:val="0"/>
+          <w:numId w:val="8"/>
+        </w:numPr>
+        <w:ind w:firstLineChars="0"/>
+      </w:pPr>
+      <w:r>
+        <w:rPr>
+          <w:rFonts w:hint="eastAsia"/>
+        </w:rPr>
+        <w:t>取时间，判断本周，非本周择+</w:t>
+      </w:r>
+      <w:r>
+        <w:t>[</w:t>
+      </w:r>
+      <w:r>
+        <w:rPr>
+          <w:rFonts w:hint="eastAsia"/>
+        </w:rPr>
+        <w:t>非本周</w:t>
+      </w:r>
+      <w:r>
+        <w:t>]</w:t>
+      </w:r>
+      <w:r>
+        <w:rPr>
+          <w:rFonts w:hint="eastAsia"/>
+        </w:rPr>
+        <w:t>，并涂灰，并置于底层</w:t>
+      </w:r>
+    </w:p>
+    <w:p>
+      <w:pPr>
+        <w:pStyle w:val="a3"/>
+        <w:numPr>
+          <w:ilvl w:val="0"/>
+          <w:numId w:val="8"/>
+        </w:numPr>
+        <w:ind w:firstLineChars="0"/>
+      </w:pPr>
+      <w:r>
+        <w:rPr>
+          <w:rFonts w:hint="eastAsia"/>
+        </w:rPr>
+        <w:t>准备5个颜色的选择器（带框）</w:t>
+      </w:r>
+    </w:p>
+    <w:p>
+      <w:pPr>
+        <w:pStyle w:val="a3"/>
+        <w:numPr>
+          <w:ilvl w:val="0"/>
+          <w:numId w:val="8"/>
+        </w:numPr>
+        <w:ind w:firstLineChars="0"/>
+      </w:pPr>
+      <w:r>
+        <w:rPr>
+          <w:rFonts w:hint="eastAsia"/>
+        </w:rPr>
+        <w:t>点击可以弹窗显示详情信息，并给 出删除、知道了、编辑选项</w:t>
+      </w:r>
+    </w:p>
+    <w:p>
+      <w:pPr>
+        <w:pStyle w:val="a3"/>
+        <w:ind w:left="780" w:firstLineChars="0" w:firstLine="0"/>
+      </w:pPr>
+    </w:p>
+    <w:p>
+      <w:pPr>
+        <w:pStyle w:val="2"/>
+        <w:numPr>
+          <w:ilvl w:val="0"/>
+          <w:numId w:val="7"/>
+        </w:numPr>
+      </w:pPr>
+      <w:r>
+        <w:rPr>
+          <w:rFonts w:hint="eastAsia"/>
+        </w:rPr>
+        <w:t>导入课程</w:t>
+      </w:r>
+    </w:p>
+    <w:p>
+      <w:pPr>
+        <w:pStyle w:val="a3"/>
+        <w:numPr>
+          <w:ilvl w:val="0"/>
+          <w:numId w:val="9"/>
+        </w:numPr>
+        <w:ind w:firstLineChars="0"/>
+      </w:pPr>
+      <w:r>
+        <w:rPr>
+          <w:rFonts w:hint="eastAsia"/>
+        </w:rPr>
+        <w:t>首先判断用户名和密码是否为空，为空返回并提示</w:t>
+      </w:r>
+    </w:p>
+    <w:p>
+      <w:pPr>
+        <w:pStyle w:val="a3"/>
+        <w:numPr>
+          <w:ilvl w:val="0"/>
+          <w:numId w:val="9"/>
+        </w:numPr>
+        <w:ind w:firstLineChars="0"/>
+      </w:pPr>
+      <w:r>
+        <w:rPr>
+          <w:rFonts w:hint="eastAsia"/>
+        </w:rPr>
+        <w:t>模拟登录，判断返回的状态码是否是302，否则返回，并关闭链接，将链接新实例化</w:t>
+      </w:r>
+    </w:p>
+    <w:p>
+      <w:pPr>
+        <w:pStyle w:val="a3"/>
+        <w:numPr>
+          <w:ilvl w:val="0"/>
+          <w:numId w:val="9"/>
+        </w:numPr>
+        <w:ind w:firstLineChars="0"/>
+      </w:pPr>
+      <w:r>
+        <w:rPr>
+          <w:rFonts w:hint="eastAsia"/>
+        </w:rPr>
+        <w:t>若成功，这将课程全部写入写入List，并清空数据库</w:t>
+      </w:r>
+    </w:p>
+    <w:p>
+      <w:pPr>
+        <w:pStyle w:val="a3"/>
+        <w:numPr>
+          <w:ilvl w:val="0"/>
+          <w:numId w:val="9"/>
+        </w:numPr>
+        <w:ind w:firstLineChars="0"/>
+      </w:pPr>
+      <w:r>
+        <w:rPr>
+          <w:rFonts w:hint="eastAsia"/>
+        </w:rPr>
+        <w:t>带上U</w:t>
+      </w:r>
+      <w:r>
+        <w:t>ID</w:t>
+      </w:r>
+      <w:r>
+        <w:rPr>
+          <w:rFonts w:hint="eastAsia"/>
+        </w:rPr>
+        <w:t>写入数据库，并回调</w:t>
+      </w:r>
+    </w:p>
+    <w:p>
+      <w:pPr>
+        <w:pStyle w:val="a3"/>
+        <w:ind w:left="780" w:firstLineChars="0" w:firstLine="0"/>
+      </w:pPr>
+    </w:p>
+    <w:p>
+      <w:pPr>
+        <w:pStyle w:val="2"/>
+        <w:numPr>
+          <w:ilvl w:val="0"/>
+          <w:numId w:val="7"/>
+        </w:numPr>
+      </w:pPr>
+      <w:r>
+        <w:rPr>
+          <w:rFonts w:hint="eastAsia"/>
+        </w:rPr>
+        <w:t>编辑课程</w:t>
+      </w:r>
+    </w:p>
+    <w:p>
+      <w:pPr>
+        <w:pStyle w:val="a3"/>
+        <w:numPr>
+          <w:ilvl w:val="0"/>
+          <w:numId w:val="10"/>
+        </w:numPr>
+        <w:ind w:firstLineChars="0"/>
+      </w:pPr>
+      <w:r>
+        <w:rPr>
+          <w:rFonts w:hint="eastAsia"/>
+        </w:rPr>
+        <w:t>每个课程都有唯一_</w:t>
+      </w:r>
+      <w:r>
+        <w:t>id</w:t>
+      </w:r>
+    </w:p>
+    <w:p>
+      <w:pPr>
+        <w:pStyle w:val="a3"/>
+        <w:numPr>
+          <w:ilvl w:val="0"/>
+          <w:numId w:val="10"/>
+        </w:numPr>
+        <w:ind w:firstLineChars="0"/>
+      </w:pPr>
+      <w:r>
+        <w:rPr>
+          <w:rFonts w:hint="eastAsia"/>
+        </w:rPr>
+        <w:t>判断是否传入_</w:t>
+      </w:r>
+      <w:r>
+        <w:t>id</w:t>
+      </w:r>
+      <w:r>
+        <w:rPr>
+          <w:rFonts w:hint="eastAsia"/>
+        </w:rPr>
+        <w:t>，否则改标题为添加课程</w:t>
+      </w:r>
+    </w:p>
+    <w:p>
+      <w:pPr>
+        <w:pStyle w:val="a3"/>
+        <w:numPr>
+          <w:ilvl w:val="0"/>
+          <w:numId w:val="10"/>
+        </w:numPr>
+        <w:ind w:firstLineChars="0"/>
+      </w:pPr>
+      <w:r>
+        <w:rPr>
+          <w:rFonts w:hint="eastAsia"/>
+        </w:rPr>
+        <w:t>是则将信息填入文本框</w:t>
+      </w:r>
+    </w:p>
+    <w:p>
+      <w:pPr>
+        <w:pStyle w:val="a3"/>
+        <w:numPr>
+          <w:ilvl w:val="0"/>
+          <w:numId w:val="10"/>
+        </w:numPr>
+        <w:ind w:firstLineChars="0"/>
+      </w:pPr>
+      <w:r>
+        <w:rPr>
+          <w:rFonts w:hint="eastAsia"/>
+        </w:rPr>
+        <w:t>判断是否为空，是就返回</w:t>
+      </w:r>
+    </w:p>
+    <w:p>
+      <w:pPr>
+        <w:pStyle w:val="a3"/>
+        <w:numPr>
+          <w:ilvl w:val="0"/>
+          <w:numId w:val="10"/>
+        </w:numPr>
+        <w:ind w:firstLineChars="0"/>
+      </w:pPr>
+      <w:r>
+        <w:rPr>
+          <w:rFonts w:hint="eastAsia"/>
+        </w:rPr>
+        <w:t>否则修改数据库，并回调</w:t>
+      </w:r>
+    </w:p>
+    <w:p/>
+    <w:p>
+      <w:pPr>
+        <w:pStyle w:val="2"/>
+        <w:numPr>
+          <w:ilvl w:val="0"/>
+          <w:numId w:val="7"/>
+        </w:numPr>
+      </w:pPr>
+      <w:r>
+        <w:rPr>
+          <w:rFonts w:hint="eastAsia"/>
+        </w:rPr>
+        <w:t>上传课程</w:t>
+      </w:r>
+    </w:p>
+    <w:p>
+      <w:pPr>
+        <w:pStyle w:val="a3"/>
+        <w:numPr>
+          <w:ilvl w:val="0"/>
+          <w:numId w:val="11"/>
+        </w:numPr>
+        <w:ind w:firstLineChars="0"/>
+      </w:pPr>
+      <w:r>
+        <w:rPr>
+          <w:rFonts w:hint="eastAsia"/>
+        </w:rPr>
+        <w:t>读取全部课程到List</w:t>
+      </w:r>
+    </w:p>
+    <w:p>
+      <w:pPr>
+        <w:pStyle w:val="a3"/>
+        <w:numPr>
+          <w:ilvl w:val="0"/>
+          <w:numId w:val="11"/>
+        </w:numPr>
+        <w:ind w:firstLineChars="0"/>
+      </w:pPr>
+      <w:r>
+        <w:rPr>
+          <w:rFonts w:hint="eastAsia"/>
+        </w:rPr>
+        <w:t>根据当前课程生成空课表：</w:t>
+      </w:r>
+    </w:p>
+    <w:p>
+      <w:pPr>
+        <w:pStyle w:val="a3"/>
+        <w:numPr>
+          <w:ilvl w:val="1"/>
+          <w:numId w:val="11"/>
+        </w:numPr>
+        <w:ind w:firstLineChars="0"/>
+        <w:rPr>
+          <w:rFonts w:hint="eastAsia"/>
+        </w:rPr>
+      </w:pPr>
+      <w:r>
+        <w:rPr>
+          <w:rFonts w:hint="eastAsia"/>
+        </w:rPr>
+        <w:t>每天为一行</w:t>
+      </w:r>
+    </w:p>
+    <w:p>
+      <w:pPr>
+        <w:pStyle w:val="a3"/>
+        <w:numPr>
+          <w:ilvl w:val="1"/>
+          <w:numId w:val="11"/>
+        </w:numPr>
+        <w:ind w:firstLineChars="0"/>
+      </w:pPr>
+      <w:r>
+        <w:rPr>
+          <w:rFonts w:hint="eastAsia"/>
+        </w:rPr>
+        <w:t>每行分为am1、am</w:t>
+      </w:r>
+      <w:r>
+        <w:t>2</w:t>
+      </w:r>
+      <w:r>
+        <w:rPr>
+          <w:rFonts w:hint="eastAsia"/>
+        </w:rPr>
+        <w:t>、pm1、pm2、nigth，填入字符串为 wmin-wmax</w:t>
+      </w:r>
+    </w:p>
+    <w:p>
+      <w:pPr>
+        <w:pStyle w:val="a3"/>
+        <w:numPr>
+          <w:ilvl w:val="1"/>
+          <w:numId w:val="11"/>
+        </w:numPr>
+        <w:ind w:firstLineChars="0"/>
+      </w:pPr>
+      <w:r>
+        <w:rPr>
+          <w:rFonts w:hint="eastAsia"/>
+        </w:rPr>
+        <w:t>限制条件</w:t>
+      </w:r>
+    </w:p>
+    <w:p>
+      <w:pPr>
+        <w:pStyle w:val="a3"/>
+        <w:numPr>
+          <w:ilvl w:val="2"/>
+          <w:numId w:val="11"/>
+        </w:numPr>
+        <w:ind w:firstLineChars="0"/>
+      </w:pPr>
+      <w:r>
+        <w:rPr>
+          <w:rFonts w:hint="eastAsia"/>
+        </w:rPr>
+        <w:t>a</w:t>
+      </w:r>
+      <w:r>
+        <w:t>m1</w:t>
+      </w:r>
+      <w:r>
+        <w:rPr>
+          <w:rFonts w:hint="eastAsia"/>
+        </w:rPr>
+        <w:t>——上课节，am</w:t>
+      </w:r>
+      <w:r>
+        <w:t>2</w:t>
+      </w:r>
+      <w:r>
+        <w:rPr>
+          <w:rFonts w:hint="eastAsia"/>
+        </w:rPr>
+        <w:t>——下课节</w:t>
+      </w:r>
+    </w:p>
+    <w:p>
+      <w:pPr>
+        <w:pStyle w:val="a3"/>
+        <w:numPr>
+          <w:ilvl w:val="2"/>
+          <w:numId w:val="11"/>
+        </w:numPr>
+        <w:ind w:firstLineChars="0"/>
+      </w:pPr>
+      <w:r>
+        <w:rPr>
+          <w:rFonts w:hint="eastAsia"/>
+        </w:rPr>
+        <w:t>pm1——上课节，am2——下课节</w:t>
+      </w:r>
+    </w:p>
+    <w:p>
+      <w:pPr>
+        <w:pStyle w:val="a3"/>
+        <w:numPr>
+          <w:ilvl w:val="2"/>
+          <w:numId w:val="11"/>
+        </w:numPr>
+        <w:ind w:firstLineChars="0"/>
+      </w:pPr>
+      <w:r>
+        <w:t>night</w:t>
+      </w:r>
+      <w:r>
+        <w:rPr>
+          <w:rFonts w:hint="eastAsia"/>
+        </w:rPr>
+        <w:t>——上课节</w:t>
+      </w:r>
+    </w:p>
+    <w:p>
+      <w:pPr>
+        <w:pStyle w:val="a3"/>
+        <w:numPr>
+          <w:ilvl w:val="1"/>
+          <w:numId w:val="11"/>
+        </w:numPr>
+        <w:ind w:firstLineChars="0"/>
+      </w:pPr>
+      <w:r>
+        <w:rPr>
+          <w:rFonts w:hint="eastAsia"/>
+        </w:rPr>
+        <w:t>写入到空List表</w:t>
+      </w:r>
+    </w:p>
+    <w:p>
+      <w:pPr>
+        <w:pStyle w:val="a3"/>
+        <w:numPr>
+          <w:ilvl w:val="0"/>
+          <w:numId w:val="11"/>
+        </w:numPr>
+        <w:ind w:firstLineChars="0"/>
+      </w:pPr>
+      <w:r>
+        <w:rPr>
+          <w:rFonts w:hint="eastAsia"/>
+        </w:rPr>
+        <w:t>获取</w:t>
+      </w:r>
+      <w:r>
+        <w:rPr>
+          <w:rFonts w:hint="eastAsia"/>
+        </w:rPr>
+        <w:t>U</w:t>
+      </w:r>
+      <w:r>
+        <w:t>ID</w:t>
+      </w:r>
+    </w:p>
+    <w:p>
+      <w:pPr>
+        <w:pStyle w:val="a3"/>
+        <w:numPr>
+          <w:ilvl w:val="0"/>
+          <w:numId w:val="11"/>
+        </w:numPr>
+        <w:ind w:firstLineChars="0"/>
+      </w:pPr>
+      <w:r>
+        <w:rPr>
+          <w:rFonts w:hint="eastAsia"/>
+        </w:rPr>
+        <w:t>删除空课表中所有该U</w:t>
+      </w:r>
+      <w:r>
+        <w:t>ID</w:t>
+      </w:r>
+      <w:r>
+        <w:rPr>
+          <w:rFonts w:hint="eastAsia"/>
+        </w:rPr>
+        <w:t>记录</w:t>
+      </w:r>
+    </w:p>
+    <w:p>
+      <w:pPr>
+        <w:pStyle w:val="a3"/>
+        <w:numPr>
+          <w:ilvl w:val="0"/>
+          <w:numId w:val="11"/>
+        </w:numPr>
+        <w:ind w:firstLineChars="0"/>
+        <w:rPr>
+          <w:rFonts w:hint="eastAsia"/>
+        </w:rPr>
+      </w:pPr>
+      <w:r>
+        <w:rPr>
+          <w:rFonts w:hint="eastAsia"/>
+        </w:rPr>
+        <w:t>将List带I</w:t>
+      </w:r>
+      <w:r>
+        <w:t>D</w:t>
+      </w:r>
+      <w:r>
+        <w:rPr>
+          <w:rFonts w:hint="eastAsia"/>
+        </w:rPr>
+        <w:t>写入空课表中</w:t>
+      </w:r>
     </w:p>
     <w:sectPr>
       <w:pgSz w:w="11906" w:h="16838"/>
@@ -1823,6 +2662,362 @@
     </w:lvl>
   </w:abstractNum>
   <w:abstractNum w:abstractNumId="1" w15:restartNumberingAfterBreak="0">
+    <w:nsid w:val="04FB50E3"/>
+    <w:multiLevelType w:val="hybridMultilevel"/>
+    <w:tmpl w:val="34BEBED0"/>
+    <w:lvl w:ilvl="0" w:tplc="18664262">
+      <w:start w:val="1"/>
+      <w:numFmt w:val="decimal"/>
+      <w:lvlText w:val="%1、"/>
+      <w:lvlJc w:val="left"/>
+      <w:pPr>
+        <w:ind w:left="360" w:hanging="360"/>
+      </w:pPr>
+      <w:rPr>
+        <w:rFonts w:hint="default"/>
+      </w:rPr>
+    </w:lvl>
+    <w:lvl w:ilvl="1" w:tplc="04090019" w:tentative="1">
+      <w:start w:val="1"/>
+      <w:numFmt w:val="lowerLetter"/>
+      <w:lvlText w:val="%2)"/>
+      <w:lvlJc w:val="left"/>
+      <w:pPr>
+        <w:ind w:left="840" w:hanging="420"/>
+      </w:pPr>
+    </w:lvl>
+    <w:lvl w:ilvl="2" w:tplc="0409001B" w:tentative="1">
+      <w:start w:val="1"/>
+      <w:numFmt w:val="lowerRoman"/>
+      <w:lvlText w:val="%3."/>
+      <w:lvlJc w:val="right"/>
+      <w:pPr>
+        <w:ind w:left="1260" w:hanging="420"/>
+      </w:pPr>
+    </w:lvl>
+    <w:lvl w:ilvl="3" w:tplc="0409000F" w:tentative="1">
+      <w:start w:val="1"/>
+      <w:numFmt w:val="decimal"/>
+      <w:lvlText w:val="%4."/>
+      <w:lvlJc w:val="left"/>
+      <w:pPr>
+        <w:ind w:left="1680" w:hanging="420"/>
+      </w:pPr>
+    </w:lvl>
+    <w:lvl w:ilvl="4" w:tplc="04090019" w:tentative="1">
+      <w:start w:val="1"/>
+      <w:numFmt w:val="lowerLetter"/>
+      <w:lvlText w:val="%5)"/>
+      <w:lvlJc w:val="left"/>
+      <w:pPr>
+        <w:ind w:left="2100" w:hanging="420"/>
+      </w:pPr>
+    </w:lvl>
+    <w:lvl w:ilvl="5" w:tplc="0409001B" w:tentative="1">
+      <w:start w:val="1"/>
+      <w:numFmt w:val="lowerRoman"/>
+      <w:lvlText w:val="%6."/>
+      <w:lvlJc w:val="right"/>
+      <w:pPr>
+        <w:ind w:left="2520" w:hanging="420"/>
+      </w:pPr>
+    </w:lvl>
+    <w:lvl w:ilvl="6" w:tplc="0409000F" w:tentative="1">
+      <w:start w:val="1"/>
+      <w:numFmt w:val="decimal"/>
+      <w:lvlText w:val="%7."/>
+      <w:lvlJc w:val="left"/>
+      <w:pPr>
+        <w:ind w:left="2940" w:hanging="420"/>
+      </w:pPr>
+    </w:lvl>
+    <w:lvl w:ilvl="7" w:tplc="04090019" w:tentative="1">
+      <w:start w:val="1"/>
+      <w:numFmt w:val="lowerLetter"/>
+      <w:lvlText w:val="%8)"/>
+      <w:lvlJc w:val="left"/>
+      <w:pPr>
+        <w:ind w:left="3360" w:hanging="420"/>
+      </w:pPr>
+    </w:lvl>
+    <w:lvl w:ilvl="8" w:tplc="0409001B" w:tentative="1">
+      <w:start w:val="1"/>
+      <w:numFmt w:val="lowerRoman"/>
+      <w:lvlText w:val="%9."/>
+      <w:lvlJc w:val="right"/>
+      <w:pPr>
+        <w:ind w:left="3780" w:hanging="420"/>
+      </w:pPr>
+    </w:lvl>
+  </w:abstractNum>
+  <w:abstractNum w:abstractNumId="2" w15:restartNumberingAfterBreak="0">
+    <w:nsid w:val="0AD837FF"/>
+    <w:multiLevelType w:val="hybridMultilevel"/>
+    <w:tmpl w:val="CFAA2B8E"/>
+    <w:lvl w:ilvl="0" w:tplc="C6DEB0D0">
+      <w:start w:val="1"/>
+      <w:numFmt w:val="decimal"/>
+      <w:lvlText w:val="%1、"/>
+      <w:lvlJc w:val="left"/>
+      <w:pPr>
+        <w:ind w:left="780" w:hanging="360"/>
+      </w:pPr>
+      <w:rPr>
+        <w:rFonts w:hint="default"/>
+      </w:rPr>
+    </w:lvl>
+    <w:lvl w:ilvl="1" w:tplc="04090019">
+      <w:start w:val="1"/>
+      <w:numFmt w:val="lowerLetter"/>
+      <w:lvlText w:val="%2)"/>
+      <w:lvlJc w:val="left"/>
+      <w:pPr>
+        <w:ind w:left="1260" w:hanging="420"/>
+      </w:pPr>
+    </w:lvl>
+    <w:lvl w:ilvl="2" w:tplc="0409001B">
+      <w:start w:val="1"/>
+      <w:numFmt w:val="lowerRoman"/>
+      <w:lvlText w:val="%3."/>
+      <w:lvlJc w:val="right"/>
+      <w:pPr>
+        <w:ind w:left="1680" w:hanging="420"/>
+      </w:pPr>
+    </w:lvl>
+    <w:lvl w:ilvl="3" w:tplc="0409000F">
+      <w:start w:val="1"/>
+      <w:numFmt w:val="decimal"/>
+      <w:lvlText w:val="%4."/>
+      <w:lvlJc w:val="left"/>
+      <w:pPr>
+        <w:ind w:left="2100" w:hanging="420"/>
+      </w:pPr>
+    </w:lvl>
+    <w:lvl w:ilvl="4" w:tplc="04090019">
+      <w:start w:val="1"/>
+      <w:numFmt w:val="lowerLetter"/>
+      <w:lvlText w:val="%5)"/>
+      <w:lvlJc w:val="left"/>
+      <w:pPr>
+        <w:ind w:left="2520" w:hanging="420"/>
+      </w:pPr>
+    </w:lvl>
+    <w:lvl w:ilvl="5" w:tplc="0409001B">
+      <w:start w:val="1"/>
+      <w:numFmt w:val="lowerRoman"/>
+      <w:lvlText w:val="%6."/>
+      <w:lvlJc w:val="right"/>
+      <w:pPr>
+        <w:ind w:left="2940" w:hanging="420"/>
+      </w:pPr>
+    </w:lvl>
+    <w:lvl w:ilvl="6" w:tplc="0409000F">
+      <w:start w:val="1"/>
+      <w:numFmt w:val="decimal"/>
+      <w:lvlText w:val="%7."/>
+      <w:lvlJc w:val="left"/>
+      <w:pPr>
+        <w:ind w:left="3360" w:hanging="420"/>
+      </w:pPr>
+    </w:lvl>
+    <w:lvl w:ilvl="7" w:tplc="04090019">
+      <w:start w:val="1"/>
+      <w:numFmt w:val="lowerLetter"/>
+      <w:lvlText w:val="%8)"/>
+      <w:lvlJc w:val="left"/>
+      <w:pPr>
+        <w:ind w:left="3780" w:hanging="420"/>
+      </w:pPr>
+    </w:lvl>
+    <w:lvl w:ilvl="8" w:tplc="0409001B">
+      <w:start w:val="1"/>
+      <w:numFmt w:val="lowerRoman"/>
+      <w:lvlText w:val="%9."/>
+      <w:lvlJc w:val="right"/>
+      <w:pPr>
+        <w:ind w:left="4200" w:hanging="420"/>
+      </w:pPr>
+    </w:lvl>
+  </w:abstractNum>
+  <w:abstractNum w:abstractNumId="3" w15:restartNumberingAfterBreak="0">
+    <w:nsid w:val="0DDA264A"/>
+    <w:multiLevelType w:val="hybridMultilevel"/>
+    <w:tmpl w:val="A1B2C4D2"/>
+    <w:lvl w:ilvl="0" w:tplc="0EFEA11E">
+      <w:start w:val="1"/>
+      <w:numFmt w:val="japaneseCounting"/>
+      <w:lvlText w:val="%1、"/>
+      <w:lvlJc w:val="left"/>
+      <w:pPr>
+        <w:ind w:left="660" w:hanging="660"/>
+      </w:pPr>
+      <w:rPr>
+        <w:rFonts w:hint="default"/>
+      </w:rPr>
+    </w:lvl>
+    <w:lvl w:ilvl="1" w:tplc="04090019">
+      <w:start w:val="1"/>
+      <w:numFmt w:val="lowerLetter"/>
+      <w:lvlText w:val="%2)"/>
+      <w:lvlJc w:val="left"/>
+      <w:pPr>
+        <w:ind w:left="840" w:hanging="420"/>
+      </w:pPr>
+    </w:lvl>
+    <w:lvl w:ilvl="2" w:tplc="0409001B" w:tentative="1">
+      <w:start w:val="1"/>
+      <w:numFmt w:val="lowerRoman"/>
+      <w:lvlText w:val="%3."/>
+      <w:lvlJc w:val="right"/>
+      <w:pPr>
+        <w:ind w:left="1260" w:hanging="420"/>
+      </w:pPr>
+    </w:lvl>
+    <w:lvl w:ilvl="3" w:tplc="0409000F" w:tentative="1">
+      <w:start w:val="1"/>
+      <w:numFmt w:val="decimal"/>
+      <w:lvlText w:val="%4."/>
+      <w:lvlJc w:val="left"/>
+      <w:pPr>
+        <w:ind w:left="1680" w:hanging="420"/>
+      </w:pPr>
+    </w:lvl>
+    <w:lvl w:ilvl="4" w:tplc="04090019" w:tentative="1">
+      <w:start w:val="1"/>
+      <w:numFmt w:val="lowerLetter"/>
+      <w:lvlText w:val="%5)"/>
+      <w:lvlJc w:val="left"/>
+      <w:pPr>
+        <w:ind w:left="2100" w:hanging="420"/>
+      </w:pPr>
+    </w:lvl>
+    <w:lvl w:ilvl="5" w:tplc="0409001B" w:tentative="1">
+      <w:start w:val="1"/>
+      <w:numFmt w:val="lowerRoman"/>
+      <w:lvlText w:val="%6."/>
+      <w:lvlJc w:val="right"/>
+      <w:pPr>
+        <w:ind w:left="2520" w:hanging="420"/>
+      </w:pPr>
+    </w:lvl>
+    <w:lvl w:ilvl="6" w:tplc="0409000F" w:tentative="1">
+      <w:start w:val="1"/>
+      <w:numFmt w:val="decimal"/>
+      <w:lvlText w:val="%7."/>
+      <w:lvlJc w:val="left"/>
+      <w:pPr>
+        <w:ind w:left="2940" w:hanging="420"/>
+      </w:pPr>
+    </w:lvl>
+    <w:lvl w:ilvl="7" w:tplc="04090019" w:tentative="1">
+      <w:start w:val="1"/>
+      <w:numFmt w:val="lowerLetter"/>
+      <w:lvlText w:val="%8)"/>
+      <w:lvlJc w:val="left"/>
+      <w:pPr>
+        <w:ind w:left="3360" w:hanging="420"/>
+      </w:pPr>
+    </w:lvl>
+    <w:lvl w:ilvl="8" w:tplc="0409001B" w:tentative="1">
+      <w:start w:val="1"/>
+      <w:numFmt w:val="lowerRoman"/>
+      <w:lvlText w:val="%9."/>
+      <w:lvlJc w:val="right"/>
+      <w:pPr>
+        <w:ind w:left="3780" w:hanging="420"/>
+      </w:pPr>
+    </w:lvl>
+  </w:abstractNum>
+  <w:abstractNum w:abstractNumId="4" w15:restartNumberingAfterBreak="0">
+    <w:nsid w:val="3B377878"/>
+    <w:multiLevelType w:val="hybridMultilevel"/>
+    <w:tmpl w:val="9D900612"/>
+    <w:lvl w:ilvl="0" w:tplc="41C45A46">
+      <w:start w:val="1"/>
+      <w:numFmt w:val="japaneseCounting"/>
+      <w:lvlText w:val="%1、"/>
+      <w:lvlJc w:val="left"/>
+      <w:pPr>
+        <w:ind w:left="560" w:hanging="560"/>
+      </w:pPr>
+      <w:rPr>
+        <w:rFonts w:hint="default"/>
+      </w:rPr>
+    </w:lvl>
+    <w:lvl w:ilvl="1" w:tplc="04090019" w:tentative="1">
+      <w:start w:val="1"/>
+      <w:numFmt w:val="lowerLetter"/>
+      <w:lvlText w:val="%2)"/>
+      <w:lvlJc w:val="left"/>
+      <w:pPr>
+        <w:ind w:left="840" w:hanging="420"/>
+      </w:pPr>
+    </w:lvl>
+    <w:lvl w:ilvl="2" w:tplc="0409001B" w:tentative="1">
+      <w:start w:val="1"/>
+      <w:numFmt w:val="lowerRoman"/>
+      <w:lvlText w:val="%3."/>
+      <w:lvlJc w:val="right"/>
+      <w:pPr>
+        <w:ind w:left="1260" w:hanging="420"/>
+      </w:pPr>
+    </w:lvl>
+    <w:lvl w:ilvl="3" w:tplc="0409000F" w:tentative="1">
+      <w:start w:val="1"/>
+      <w:numFmt w:val="decimal"/>
+      <w:lvlText w:val="%4."/>
+      <w:lvlJc w:val="left"/>
+      <w:pPr>
+        <w:ind w:left="1680" w:hanging="420"/>
+      </w:pPr>
+    </w:lvl>
+    <w:lvl w:ilvl="4" w:tplc="04090019" w:tentative="1">
+      <w:start w:val="1"/>
+      <w:numFmt w:val="lowerLetter"/>
+      <w:lvlText w:val="%5)"/>
+      <w:lvlJc w:val="left"/>
+      <w:pPr>
+        <w:ind w:left="2100" w:hanging="420"/>
+      </w:pPr>
+    </w:lvl>
+    <w:lvl w:ilvl="5" w:tplc="0409001B" w:tentative="1">
+      <w:start w:val="1"/>
+      <w:numFmt w:val="lowerRoman"/>
+      <w:lvlText w:val="%6."/>
+      <w:lvlJc w:val="right"/>
+      <w:pPr>
+        <w:ind w:left="2520" w:hanging="420"/>
+      </w:pPr>
+    </w:lvl>
+    <w:lvl w:ilvl="6" w:tplc="0409000F" w:tentative="1">
+      <w:start w:val="1"/>
+      <w:numFmt w:val="decimal"/>
+      <w:lvlText w:val="%7."/>
+      <w:lvlJc w:val="left"/>
+      <w:pPr>
+        <w:ind w:left="2940" w:hanging="420"/>
+      </w:pPr>
+    </w:lvl>
+    <w:lvl w:ilvl="7" w:tplc="04090019" w:tentative="1">
+      <w:start w:val="1"/>
+      <w:numFmt w:val="lowerLetter"/>
+      <w:lvlText w:val="%8)"/>
+      <w:lvlJc w:val="left"/>
+      <w:pPr>
+        <w:ind w:left="3360" w:hanging="420"/>
+      </w:pPr>
+    </w:lvl>
+    <w:lvl w:ilvl="8" w:tplc="0409001B" w:tentative="1">
+      <w:start w:val="1"/>
+      <w:numFmt w:val="lowerRoman"/>
+      <w:lvlText w:val="%9."/>
+      <w:lvlJc w:val="right"/>
+      <w:pPr>
+        <w:ind w:left="3780" w:hanging="420"/>
+      </w:pPr>
+    </w:lvl>
+  </w:abstractNum>
+  <w:abstractNum w:abstractNumId="5" w15:restartNumberingAfterBreak="0">
     <w:nsid w:val="41077473"/>
     <w:multiLevelType w:val="hybridMultilevel"/>
     <w:tmpl w:val="16620DB6"/>
@@ -1911,7 +3106,96 @@
       </w:pPr>
     </w:lvl>
   </w:abstractNum>
-  <w:abstractNum w:abstractNumId="2" w15:restartNumberingAfterBreak="0">
+  <w:abstractNum w:abstractNumId="6" w15:restartNumberingAfterBreak="0">
+    <w:nsid w:val="413B3FF4"/>
+    <w:multiLevelType w:val="hybridMultilevel"/>
+    <w:tmpl w:val="81ECC126"/>
+    <w:lvl w:ilvl="0" w:tplc="AECAFDBA">
+      <w:start w:val="1"/>
+      <w:numFmt w:val="decimal"/>
+      <w:lvlText w:val="%1、"/>
+      <w:lvlJc w:val="left"/>
+      <w:pPr>
+        <w:ind w:left="780" w:hanging="360"/>
+      </w:pPr>
+      <w:rPr>
+        <w:rFonts w:hint="default"/>
+      </w:rPr>
+    </w:lvl>
+    <w:lvl w:ilvl="1" w:tplc="04090019" w:tentative="1">
+      <w:start w:val="1"/>
+      <w:numFmt w:val="lowerLetter"/>
+      <w:lvlText w:val="%2)"/>
+      <w:lvlJc w:val="left"/>
+      <w:pPr>
+        <w:ind w:left="1260" w:hanging="420"/>
+      </w:pPr>
+    </w:lvl>
+    <w:lvl w:ilvl="2" w:tplc="0409001B" w:tentative="1">
+      <w:start w:val="1"/>
+      <w:numFmt w:val="lowerRoman"/>
+      <w:lvlText w:val="%3."/>
+      <w:lvlJc w:val="right"/>
+      <w:pPr>
+        <w:ind w:left="1680" w:hanging="420"/>
+      </w:pPr>
+    </w:lvl>
+    <w:lvl w:ilvl="3" w:tplc="0409000F" w:tentative="1">
+      <w:start w:val="1"/>
+      <w:numFmt w:val="decimal"/>
+      <w:lvlText w:val="%4."/>
+      <w:lvlJc w:val="left"/>
+      <w:pPr>
+        <w:ind w:left="2100" w:hanging="420"/>
+      </w:pPr>
+    </w:lvl>
+    <w:lvl w:ilvl="4" w:tplc="04090019" w:tentative="1">
+      <w:start w:val="1"/>
+      <w:numFmt w:val="lowerLetter"/>
+      <w:lvlText w:val="%5)"/>
+      <w:lvlJc w:val="left"/>
+      <w:pPr>
+        <w:ind w:left="2520" w:hanging="420"/>
+      </w:pPr>
+    </w:lvl>
+    <w:lvl w:ilvl="5" w:tplc="0409001B" w:tentative="1">
+      <w:start w:val="1"/>
+      <w:numFmt w:val="lowerRoman"/>
+      <w:lvlText w:val="%6."/>
+      <w:lvlJc w:val="right"/>
+      <w:pPr>
+        <w:ind w:left="2940" w:hanging="420"/>
+      </w:pPr>
+    </w:lvl>
+    <w:lvl w:ilvl="6" w:tplc="0409000F" w:tentative="1">
+      <w:start w:val="1"/>
+      <w:numFmt w:val="decimal"/>
+      <w:lvlText w:val="%7."/>
+      <w:lvlJc w:val="left"/>
+      <w:pPr>
+        <w:ind w:left="3360" w:hanging="420"/>
+      </w:pPr>
+    </w:lvl>
+    <w:lvl w:ilvl="7" w:tplc="04090019" w:tentative="1">
+      <w:start w:val="1"/>
+      <w:numFmt w:val="lowerLetter"/>
+      <w:lvlText w:val="%8)"/>
+      <w:lvlJc w:val="left"/>
+      <w:pPr>
+        <w:ind w:left="3780" w:hanging="420"/>
+      </w:pPr>
+    </w:lvl>
+    <w:lvl w:ilvl="8" w:tplc="0409001B" w:tentative="1">
+      <w:start w:val="1"/>
+      <w:numFmt w:val="lowerRoman"/>
+      <w:lvlText w:val="%9."/>
+      <w:lvlJc w:val="right"/>
+      <w:pPr>
+        <w:ind w:left="4200" w:hanging="420"/>
+      </w:pPr>
+    </w:lvl>
+  </w:abstractNum>
+  <w:abstractNum w:abstractNumId="7" w15:restartNumberingAfterBreak="0">
     <w:nsid w:val="42AB4D0B"/>
     <w:multiLevelType w:val="hybridMultilevel"/>
     <w:tmpl w:val="7CA40DD2"/>
@@ -2000,7 +3284,7 @@
       </w:pPr>
     </w:lvl>
   </w:abstractNum>
-  <w:abstractNum w:abstractNumId="3" w15:restartNumberingAfterBreak="0">
+  <w:abstractNum w:abstractNumId="8" w15:restartNumberingAfterBreak="0">
     <w:nsid w:val="47EC6CEC"/>
     <w:multiLevelType w:val="hybridMultilevel"/>
     <w:tmpl w:val="E7B8FC66"/>
@@ -2089,7 +3373,96 @@
       </w:pPr>
     </w:lvl>
   </w:abstractNum>
-  <w:abstractNum w:abstractNumId="4" w15:restartNumberingAfterBreak="0">
+  <w:abstractNum w:abstractNumId="9" w15:restartNumberingAfterBreak="0">
+    <w:nsid w:val="503835B8"/>
+    <w:multiLevelType w:val="hybridMultilevel"/>
+    <w:tmpl w:val="C1542D3A"/>
+    <w:lvl w:ilvl="0" w:tplc="379A938A">
+      <w:start w:val="1"/>
+      <w:numFmt w:val="japaneseCounting"/>
+      <w:lvlText w:val="%1、"/>
+      <w:lvlJc w:val="left"/>
+      <w:pPr>
+        <w:ind w:left="560" w:hanging="560"/>
+      </w:pPr>
+      <w:rPr>
+        <w:rFonts w:hint="default"/>
+      </w:rPr>
+    </w:lvl>
+    <w:lvl w:ilvl="1" w:tplc="04090019" w:tentative="1">
+      <w:start w:val="1"/>
+      <w:numFmt w:val="lowerLetter"/>
+      <w:lvlText w:val="%2)"/>
+      <w:lvlJc w:val="left"/>
+      <w:pPr>
+        <w:ind w:left="840" w:hanging="420"/>
+      </w:pPr>
+    </w:lvl>
+    <w:lvl w:ilvl="2" w:tplc="0409001B" w:tentative="1">
+      <w:start w:val="1"/>
+      <w:numFmt w:val="lowerRoman"/>
+      <w:lvlText w:val="%3."/>
+      <w:lvlJc w:val="right"/>
+      <w:pPr>
+        <w:ind w:left="1260" w:hanging="420"/>
+      </w:pPr>
+    </w:lvl>
+    <w:lvl w:ilvl="3" w:tplc="0409000F" w:tentative="1">
+      <w:start w:val="1"/>
+      <w:numFmt w:val="decimal"/>
+      <w:lvlText w:val="%4."/>
+      <w:lvlJc w:val="left"/>
+      <w:pPr>
+        <w:ind w:left="1680" w:hanging="420"/>
+      </w:pPr>
+    </w:lvl>
+    <w:lvl w:ilvl="4" w:tplc="04090019" w:tentative="1">
+      <w:start w:val="1"/>
+      <w:numFmt w:val="lowerLetter"/>
+      <w:lvlText w:val="%5)"/>
+      <w:lvlJc w:val="left"/>
+      <w:pPr>
+        <w:ind w:left="2100" w:hanging="420"/>
+      </w:pPr>
+    </w:lvl>
+    <w:lvl w:ilvl="5" w:tplc="0409001B" w:tentative="1">
+      <w:start w:val="1"/>
+      <w:numFmt w:val="lowerRoman"/>
+      <w:lvlText w:val="%6."/>
+      <w:lvlJc w:val="right"/>
+      <w:pPr>
+        <w:ind w:left="2520" w:hanging="420"/>
+      </w:pPr>
+    </w:lvl>
+    <w:lvl w:ilvl="6" w:tplc="0409000F" w:tentative="1">
+      <w:start w:val="1"/>
+      <w:numFmt w:val="decimal"/>
+      <w:lvlText w:val="%7."/>
+      <w:lvlJc w:val="left"/>
+      <w:pPr>
+        <w:ind w:left="2940" w:hanging="420"/>
+      </w:pPr>
+    </w:lvl>
+    <w:lvl w:ilvl="7" w:tplc="04090019" w:tentative="1">
+      <w:start w:val="1"/>
+      <w:numFmt w:val="lowerLetter"/>
+      <w:lvlText w:val="%8)"/>
+      <w:lvlJc w:val="left"/>
+      <w:pPr>
+        <w:ind w:left="3360" w:hanging="420"/>
+      </w:pPr>
+    </w:lvl>
+    <w:lvl w:ilvl="8" w:tplc="0409001B" w:tentative="1">
+      <w:start w:val="1"/>
+      <w:numFmt w:val="lowerRoman"/>
+      <w:lvlText w:val="%9."/>
+      <w:lvlJc w:val="right"/>
+      <w:pPr>
+        <w:ind w:left="3780" w:hanging="420"/>
+      </w:pPr>
+    </w:lvl>
+  </w:abstractNum>
+  <w:abstractNum w:abstractNumId="10" w15:restartNumberingAfterBreak="0">
     <w:nsid w:val="54103152"/>
     <w:multiLevelType w:val="hybridMultilevel"/>
     <w:tmpl w:val="7B3AC566"/>
@@ -2178,7 +3551,274 @@
       </w:pPr>
     </w:lvl>
   </w:abstractNum>
-  <w:abstractNum w:abstractNumId="5" w15:restartNumberingAfterBreak="0">
+  <w:abstractNum w:abstractNumId="11" w15:restartNumberingAfterBreak="0">
+    <w:nsid w:val="59205DC9"/>
+    <w:multiLevelType w:val="hybridMultilevel"/>
+    <w:tmpl w:val="E0B64694"/>
+    <w:lvl w:ilvl="0" w:tplc="D0FE5978">
+      <w:start w:val="1"/>
+      <w:numFmt w:val="decimal"/>
+      <w:lvlText w:val="%1、"/>
+      <w:lvlJc w:val="left"/>
+      <w:pPr>
+        <w:ind w:left="360" w:hanging="360"/>
+      </w:pPr>
+      <w:rPr>
+        <w:rFonts w:hint="default"/>
+      </w:rPr>
+    </w:lvl>
+    <w:lvl w:ilvl="1" w:tplc="04090019" w:tentative="1">
+      <w:start w:val="1"/>
+      <w:numFmt w:val="lowerLetter"/>
+      <w:lvlText w:val="%2)"/>
+      <w:lvlJc w:val="left"/>
+      <w:pPr>
+        <w:ind w:left="840" w:hanging="420"/>
+      </w:pPr>
+    </w:lvl>
+    <w:lvl w:ilvl="2" w:tplc="0409001B" w:tentative="1">
+      <w:start w:val="1"/>
+      <w:numFmt w:val="lowerRoman"/>
+      <w:lvlText w:val="%3."/>
+      <w:lvlJc w:val="right"/>
+      <w:pPr>
+        <w:ind w:left="1260" w:hanging="420"/>
+      </w:pPr>
+    </w:lvl>
+    <w:lvl w:ilvl="3" w:tplc="0409000F" w:tentative="1">
+      <w:start w:val="1"/>
+      <w:numFmt w:val="decimal"/>
+      <w:lvlText w:val="%4."/>
+      <w:lvlJc w:val="left"/>
+      <w:pPr>
+        <w:ind w:left="1680" w:hanging="420"/>
+      </w:pPr>
+    </w:lvl>
+    <w:lvl w:ilvl="4" w:tplc="04090019" w:tentative="1">
+      <w:start w:val="1"/>
+      <w:numFmt w:val="lowerLetter"/>
+      <w:lvlText w:val="%5)"/>
+      <w:lvlJc w:val="left"/>
+      <w:pPr>
+        <w:ind w:left="2100" w:hanging="420"/>
+      </w:pPr>
+    </w:lvl>
+    <w:lvl w:ilvl="5" w:tplc="0409001B" w:tentative="1">
+      <w:start w:val="1"/>
+      <w:numFmt w:val="lowerRoman"/>
+      <w:lvlText w:val="%6."/>
+      <w:lvlJc w:val="right"/>
+      <w:pPr>
+        <w:ind w:left="2520" w:hanging="420"/>
+      </w:pPr>
+    </w:lvl>
+    <w:lvl w:ilvl="6" w:tplc="0409000F" w:tentative="1">
+      <w:start w:val="1"/>
+      <w:numFmt w:val="decimal"/>
+      <w:lvlText w:val="%7."/>
+      <w:lvlJc w:val="left"/>
+      <w:pPr>
+        <w:ind w:left="2940" w:hanging="420"/>
+      </w:pPr>
+    </w:lvl>
+    <w:lvl w:ilvl="7" w:tplc="04090019" w:tentative="1">
+      <w:start w:val="1"/>
+      <w:numFmt w:val="lowerLetter"/>
+      <w:lvlText w:val="%8)"/>
+      <w:lvlJc w:val="left"/>
+      <w:pPr>
+        <w:ind w:left="3360" w:hanging="420"/>
+      </w:pPr>
+    </w:lvl>
+    <w:lvl w:ilvl="8" w:tplc="0409001B" w:tentative="1">
+      <w:start w:val="1"/>
+      <w:numFmt w:val="lowerRoman"/>
+      <w:lvlText w:val="%9."/>
+      <w:lvlJc w:val="right"/>
+      <w:pPr>
+        <w:ind w:left="3780" w:hanging="420"/>
+      </w:pPr>
+    </w:lvl>
+  </w:abstractNum>
+  <w:abstractNum w:abstractNumId="12" w15:restartNumberingAfterBreak="0">
+    <w:nsid w:val="62A2348E"/>
+    <w:multiLevelType w:val="hybridMultilevel"/>
+    <w:tmpl w:val="1C622784"/>
+    <w:lvl w:ilvl="0" w:tplc="F2CE7EC8">
+      <w:start w:val="1"/>
+      <w:numFmt w:val="decimal"/>
+      <w:lvlText w:val="%1、"/>
+      <w:lvlJc w:val="left"/>
+      <w:pPr>
+        <w:ind w:left="780" w:hanging="360"/>
+      </w:pPr>
+      <w:rPr>
+        <w:rFonts w:hint="default"/>
+      </w:rPr>
+    </w:lvl>
+    <w:lvl w:ilvl="1" w:tplc="04090019" w:tentative="1">
+      <w:start w:val="1"/>
+      <w:numFmt w:val="lowerLetter"/>
+      <w:lvlText w:val="%2)"/>
+      <w:lvlJc w:val="left"/>
+      <w:pPr>
+        <w:ind w:left="1260" w:hanging="420"/>
+      </w:pPr>
+    </w:lvl>
+    <w:lvl w:ilvl="2" w:tplc="0409001B" w:tentative="1">
+      <w:start w:val="1"/>
+      <w:numFmt w:val="lowerRoman"/>
+      <w:lvlText w:val="%3."/>
+      <w:lvlJc w:val="right"/>
+      <w:pPr>
+        <w:ind w:left="1680" w:hanging="420"/>
+      </w:pPr>
+    </w:lvl>
+    <w:lvl w:ilvl="3" w:tplc="0409000F" w:tentative="1">
+      <w:start w:val="1"/>
+      <w:numFmt w:val="decimal"/>
+      <w:lvlText w:val="%4."/>
+      <w:lvlJc w:val="left"/>
+      <w:pPr>
+        <w:ind w:left="2100" w:hanging="420"/>
+      </w:pPr>
+    </w:lvl>
+    <w:lvl w:ilvl="4" w:tplc="04090019" w:tentative="1">
+      <w:start w:val="1"/>
+      <w:numFmt w:val="lowerLetter"/>
+      <w:lvlText w:val="%5)"/>
+      <w:lvlJc w:val="left"/>
+      <w:pPr>
+        <w:ind w:left="2520" w:hanging="420"/>
+      </w:pPr>
+    </w:lvl>
+    <w:lvl w:ilvl="5" w:tplc="0409001B" w:tentative="1">
+      <w:start w:val="1"/>
+      <w:numFmt w:val="lowerRoman"/>
+      <w:lvlText w:val="%6."/>
+      <w:lvlJc w:val="right"/>
+      <w:pPr>
+        <w:ind w:left="2940" w:hanging="420"/>
+      </w:pPr>
+    </w:lvl>
+    <w:lvl w:ilvl="6" w:tplc="0409000F" w:tentative="1">
+      <w:start w:val="1"/>
+      <w:numFmt w:val="decimal"/>
+      <w:lvlText w:val="%7."/>
+      <w:lvlJc w:val="left"/>
+      <w:pPr>
+        <w:ind w:left="3360" w:hanging="420"/>
+      </w:pPr>
+    </w:lvl>
+    <w:lvl w:ilvl="7" w:tplc="04090019" w:tentative="1">
+      <w:start w:val="1"/>
+      <w:numFmt w:val="lowerLetter"/>
+      <w:lvlText w:val="%8)"/>
+      <w:lvlJc w:val="left"/>
+      <w:pPr>
+        <w:ind w:left="3780" w:hanging="420"/>
+      </w:pPr>
+    </w:lvl>
+    <w:lvl w:ilvl="8" w:tplc="0409001B" w:tentative="1">
+      <w:start w:val="1"/>
+      <w:numFmt w:val="lowerRoman"/>
+      <w:lvlText w:val="%9."/>
+      <w:lvlJc w:val="right"/>
+      <w:pPr>
+        <w:ind w:left="4200" w:hanging="420"/>
+      </w:pPr>
+    </w:lvl>
+  </w:abstractNum>
+  <w:abstractNum w:abstractNumId="13" w15:restartNumberingAfterBreak="0">
+    <w:nsid w:val="6AF1748D"/>
+    <w:multiLevelType w:val="hybridMultilevel"/>
+    <w:tmpl w:val="F1EA452A"/>
+    <w:lvl w:ilvl="0" w:tplc="E8A2137C">
+      <w:start w:val="1"/>
+      <w:numFmt w:val="decimal"/>
+      <w:lvlText w:val="%1、"/>
+      <w:lvlJc w:val="left"/>
+      <w:pPr>
+        <w:ind w:left="780" w:hanging="360"/>
+      </w:pPr>
+      <w:rPr>
+        <w:rFonts w:hint="default"/>
+      </w:rPr>
+    </w:lvl>
+    <w:lvl w:ilvl="1" w:tplc="04090019" w:tentative="1">
+      <w:start w:val="1"/>
+      <w:numFmt w:val="lowerLetter"/>
+      <w:lvlText w:val="%2)"/>
+      <w:lvlJc w:val="left"/>
+      <w:pPr>
+        <w:ind w:left="1260" w:hanging="420"/>
+      </w:pPr>
+    </w:lvl>
+    <w:lvl w:ilvl="2" w:tplc="0409001B" w:tentative="1">
+      <w:start w:val="1"/>
+      <w:numFmt w:val="lowerRoman"/>
+      <w:lvlText w:val="%3."/>
+      <w:lvlJc w:val="right"/>
+      <w:pPr>
+        <w:ind w:left="1680" w:hanging="420"/>
+      </w:pPr>
+    </w:lvl>
+    <w:lvl w:ilvl="3" w:tplc="0409000F" w:tentative="1">
+      <w:start w:val="1"/>
+      <w:numFmt w:val="decimal"/>
+      <w:lvlText w:val="%4."/>
+      <w:lvlJc w:val="left"/>
+      <w:pPr>
+        <w:ind w:left="2100" w:hanging="420"/>
+      </w:pPr>
+    </w:lvl>
+    <w:lvl w:ilvl="4" w:tplc="04090019" w:tentative="1">
+      <w:start w:val="1"/>
+      <w:numFmt w:val="lowerLetter"/>
+      <w:lvlText w:val="%5)"/>
+      <w:lvlJc w:val="left"/>
+      <w:pPr>
+        <w:ind w:left="2520" w:hanging="420"/>
+      </w:pPr>
+    </w:lvl>
+    <w:lvl w:ilvl="5" w:tplc="0409001B" w:tentative="1">
+      <w:start w:val="1"/>
+      <w:numFmt w:val="lowerRoman"/>
+      <w:lvlText w:val="%6."/>
+      <w:lvlJc w:val="right"/>
+      <w:pPr>
+        <w:ind w:left="2940" w:hanging="420"/>
+      </w:pPr>
+    </w:lvl>
+    <w:lvl w:ilvl="6" w:tplc="0409000F" w:tentative="1">
+      <w:start w:val="1"/>
+      <w:numFmt w:val="decimal"/>
+      <w:lvlText w:val="%7."/>
+      <w:lvlJc w:val="left"/>
+      <w:pPr>
+        <w:ind w:left="3360" w:hanging="420"/>
+      </w:pPr>
+    </w:lvl>
+    <w:lvl w:ilvl="7" w:tplc="04090019" w:tentative="1">
+      <w:start w:val="1"/>
+      <w:numFmt w:val="lowerLetter"/>
+      <w:lvlText w:val="%8)"/>
+      <w:lvlJc w:val="left"/>
+      <w:pPr>
+        <w:ind w:left="3780" w:hanging="420"/>
+      </w:pPr>
+    </w:lvl>
+    <w:lvl w:ilvl="8" w:tplc="0409001B" w:tentative="1">
+      <w:start w:val="1"/>
+      <w:numFmt w:val="lowerRoman"/>
+      <w:lvlText w:val="%9."/>
+      <w:lvlJc w:val="right"/>
+      <w:pPr>
+        <w:ind w:left="4200" w:hanging="420"/>
+      </w:pPr>
+    </w:lvl>
+  </w:abstractNum>
+  <w:abstractNum w:abstractNumId="14" w15:restartNumberingAfterBreak="0">
     <w:nsid w:val="6B806722"/>
     <w:multiLevelType w:val="hybridMultilevel"/>
     <w:tmpl w:val="DB70F508"/>
@@ -2267,23 +3907,142 @@
       </w:pPr>
     </w:lvl>
   </w:abstractNum>
+  <w:abstractNum w:abstractNumId="15" w15:restartNumberingAfterBreak="0">
+    <w:nsid w:val="7E6E06B2"/>
+    <w:multiLevelType w:val="hybridMultilevel"/>
+    <w:tmpl w:val="D1AEBB00"/>
+    <w:lvl w:ilvl="0" w:tplc="04BAC52C">
+      <w:start w:val="1"/>
+      <w:numFmt w:val="decimal"/>
+      <w:lvlText w:val="%1、"/>
+      <w:lvlJc w:val="left"/>
+      <w:pPr>
+        <w:ind w:left="360" w:hanging="360"/>
+      </w:pPr>
+      <w:rPr>
+        <w:rFonts w:hint="default"/>
+      </w:rPr>
+    </w:lvl>
+    <w:lvl w:ilvl="1" w:tplc="04090019" w:tentative="1">
+      <w:start w:val="1"/>
+      <w:numFmt w:val="lowerLetter"/>
+      <w:lvlText w:val="%2)"/>
+      <w:lvlJc w:val="left"/>
+      <w:pPr>
+        <w:ind w:left="840" w:hanging="420"/>
+      </w:pPr>
+    </w:lvl>
+    <w:lvl w:ilvl="2" w:tplc="0409001B" w:tentative="1">
+      <w:start w:val="1"/>
+      <w:numFmt w:val="lowerRoman"/>
+      <w:lvlText w:val="%3."/>
+      <w:lvlJc w:val="right"/>
+      <w:pPr>
+        <w:ind w:left="1260" w:hanging="420"/>
+      </w:pPr>
+    </w:lvl>
+    <w:lvl w:ilvl="3" w:tplc="0409000F" w:tentative="1">
+      <w:start w:val="1"/>
+      <w:numFmt w:val="decimal"/>
+      <w:lvlText w:val="%4."/>
+      <w:lvlJc w:val="left"/>
+      <w:pPr>
+        <w:ind w:left="1680" w:hanging="420"/>
+      </w:pPr>
+    </w:lvl>
+    <w:lvl w:ilvl="4" w:tplc="04090019" w:tentative="1">
+      <w:start w:val="1"/>
+      <w:numFmt w:val="lowerLetter"/>
+      <w:lvlText w:val="%5)"/>
+      <w:lvlJc w:val="left"/>
+      <w:pPr>
+        <w:ind w:left="2100" w:hanging="420"/>
+      </w:pPr>
+    </w:lvl>
+    <w:lvl w:ilvl="5" w:tplc="0409001B" w:tentative="1">
+      <w:start w:val="1"/>
+      <w:numFmt w:val="lowerRoman"/>
+      <w:lvlText w:val="%6."/>
+      <w:lvlJc w:val="right"/>
+      <w:pPr>
+        <w:ind w:left="2520" w:hanging="420"/>
+      </w:pPr>
+    </w:lvl>
+    <w:lvl w:ilvl="6" w:tplc="0409000F" w:tentative="1">
+      <w:start w:val="1"/>
+      <w:numFmt w:val="decimal"/>
+      <w:lvlText w:val="%7."/>
+      <w:lvlJc w:val="left"/>
+      <w:pPr>
+        <w:ind w:left="2940" w:hanging="420"/>
+      </w:pPr>
+    </w:lvl>
+    <w:lvl w:ilvl="7" w:tplc="04090019" w:tentative="1">
+      <w:start w:val="1"/>
+      <w:numFmt w:val="lowerLetter"/>
+      <w:lvlText w:val="%8)"/>
+      <w:lvlJc w:val="left"/>
+      <w:pPr>
+        <w:ind w:left="3360" w:hanging="420"/>
+      </w:pPr>
+    </w:lvl>
+    <w:lvl w:ilvl="8" w:tplc="0409001B" w:tentative="1">
+      <w:start w:val="1"/>
+      <w:numFmt w:val="lowerRoman"/>
+      <w:lvlText w:val="%9."/>
+      <w:lvlJc w:val="right"/>
+      <w:pPr>
+        <w:ind w:left="3780" w:hanging="420"/>
+      </w:pPr>
+    </w:lvl>
+  </w:abstractNum>
   <w:num w:numId="1">
-    <w:abstractNumId w:val="1"/>
+    <w:abstractNumId w:val="5"/>
   </w:num>
   <w:num w:numId="2">
     <w:abstractNumId w:val="0"/>
   </w:num>
   <w:num w:numId="3">
+    <w:abstractNumId w:val="10"/>
+  </w:num>
+  <w:num w:numId="4">
+    <w:abstractNumId w:val="8"/>
+  </w:num>
+  <w:num w:numId="5">
+    <w:abstractNumId w:val="7"/>
+  </w:num>
+  <w:num w:numId="6">
+    <w:abstractNumId w:val="14"/>
+  </w:num>
+  <w:num w:numId="7">
+    <w:abstractNumId w:val="3"/>
+  </w:num>
+  <w:num w:numId="8">
+    <w:abstractNumId w:val="6"/>
+  </w:num>
+  <w:num w:numId="9">
+    <w:abstractNumId w:val="13"/>
+  </w:num>
+  <w:num w:numId="10">
+    <w:abstractNumId w:val="12"/>
+  </w:num>
+  <w:num w:numId="11">
+    <w:abstractNumId w:val="2"/>
+  </w:num>
+  <w:num w:numId="12">
     <w:abstractNumId w:val="4"/>
   </w:num>
-  <w:num w:numId="4">
-    <w:abstractNumId w:val="3"/>
+  <w:num w:numId="13">
+    <w:abstractNumId w:val="11"/>
   </w:num>
-  <w:num w:numId="5">
-    <w:abstractNumId w:val="2"/>
+  <w:num w:numId="14">
+    <w:abstractNumId w:val="1"/>
   </w:num>
-  <w:num w:numId="6">
-    <w:abstractNumId w:val="5"/>
+  <w:num w:numId="15">
+    <w:abstractNumId w:val="9"/>
+  </w:num>
+  <w:num w:numId="16">
+    <w:abstractNumId w:val="15"/>
   </w:num>
 </w:numbering>
 </file>
@@ -3054,7 +4813,9 @@
   <w:rsids>
     <w:rsidRoot w:val="00AF725A"/>
     <w:rsid w:val="005513E1"/>
+    <w:rsid w:val="00A0332B"/>
     <w:rsid w:val="00AF725A"/>
+    <w:rsid w:val="00FC5778"/>
   </w:rsids>
   <m:mathPr>
     <m:mathFont m:val="Cambria Math"/>
